--- a/storage/app/contoh/permintaan-tambah-sdm.docx
+++ b/storage/app/contoh/permintaan-tambah-sdm.docx
@@ -157,71 +157,7 @@
                   </w14:solidFill>
                 </w14:textFill>
               </w:rPr>
-              <w:t xml:space="preserve"> </w:t>
-            </w:r>
-            <w:r>
-              <w:rPr>
-                <w:rFonts w:ascii="Roboto" w:hAnsi="Roboto"/>
-                <w:color w:val="000000" w:themeColor="text1"/>
-                <w:spacing w:val="2"/>
-                <w:lang w:val="en-US"/>
-                <w14:textFill>
-                  <w14:solidFill>
-                    <w14:schemeClr w14:val="tx1">
-                      <w14:alpha w14:val="13000"/>
-                    </w14:schemeClr>
-                  </w14:solidFill>
-                </w14:textFill>
-              </w:rPr>
-              <w:t>${tambahsdm_</w:t>
-            </w:r>
-            <w:r>
-              <w:rPr>
-                <w:rFonts w:ascii="Roboto" w:hAnsi="Roboto"/>
-                <w:color w:val="000000" w:themeColor="text1"/>
-                <w:spacing w:val="2"/>
-                <w:lang w:val="en-US"/>
-                <w14:textFill>
-                  <w14:solidFill>
-                    <w14:schemeClr w14:val="tx1">
-                      <w14:alpha w14:val="13000"/>
-                    </w14:schemeClr>
-                  </w14:solidFill>
-                </w14:textFill>
-              </w:rPr>
-              <w:t>tgl</w:t>
-            </w:r>
-            <w:r>
-              <w:rPr>
-                <w:rFonts w:ascii="Roboto" w:hAnsi="Roboto"/>
-                <w:color w:val="000000" w:themeColor="text1"/>
-                <w:spacing w:val="2"/>
-                <w:lang w:val="en-US"/>
-                <w14:textFill>
-                  <w14:solidFill>
-                    <w14:schemeClr w14:val="tx1">
-                      <w14:alpha w14:val="13000"/>
-                    </w14:schemeClr>
-                  </w14:solidFill>
-                </w14:textFill>
-              </w:rPr>
-              <w:t>_diusulkan</w:t>
-            </w:r>
-            <w:r>
-              <w:rPr>
-                <w:rFonts w:ascii="Roboto" w:hAnsi="Roboto"/>
-                <w:color w:val="000000" w:themeColor="text1"/>
-                <w:spacing w:val="2"/>
-                <w:lang w:val="en-US"/>
-                <w14:textFill>
-                  <w14:solidFill>
-                    <w14:schemeClr w14:val="tx1">
-                      <w14:alpha w14:val="13000"/>
-                    </w14:schemeClr>
-                  </w14:solidFill>
-                </w14:textFill>
-              </w:rPr>
-              <w:t>}</w:t>
+              <w:t xml:space="preserve"> ${tambahsdm_tgl_diusulkan}</w:t>
             </w:r>
           </w:p>
         </w:tc>
@@ -810,7 +746,6 @@
                   <w14:uncheckedState w14:val="2610" w14:font="MS Gothic"/>
                 </w14:checkbox>
               </w:sdtPr>
-              <w:sdtEndPr/>
               <w:sdtContent>
                 <w:r>
                   <w:rPr>
@@ -884,7 +819,6 @@
                   <w14:uncheckedState w14:val="2610" w14:font="MS Gothic"/>
                 </w14:checkbox>
               </w:sdtPr>
-              <w:sdtEndPr/>
               <w:sdtContent>
                 <w:r>
                   <w:rPr>
@@ -946,6 +880,7 @@
                 <w:rFonts w:ascii="Roboto" w:hAnsi="Roboto"/>
                 <w:color w:val="000000" w:themeColor="text1"/>
                 <w:spacing w:val="2"/>
+                <w:u w:val="single"/>
                 <w:lang w:val="en-US"/>
                 <w14:textFill>
                   <w14:solidFill>
@@ -970,13 +905,30 @@
                   </w14:solidFill>
                 </w14:textFill>
               </w:rPr>
-              <w:t>Usia</w:t>
-            </w:r>
-            <w:r>
-              <w:rPr>
-                <w:rFonts w:ascii="Roboto" w:hAnsi="Roboto"/>
-                <w:color w:val="000000" w:themeColor="text1"/>
-                <w:spacing w:val="2"/>
+              <w:t xml:space="preserve">Penempatan </w:t>
+            </w:r>
+            <w:r>
+              <w:rPr>
+                <w:rFonts w:ascii="Roboto" w:hAnsi="Roboto"/>
+                <w:color w:val="000000" w:themeColor="text1"/>
+                <w:spacing w:val="2"/>
+                <w:lang w:val="en-US"/>
+                <w14:textFill>
+                  <w14:solidFill>
+                    <w14:schemeClr w14:val="tx1">
+                      <w14:alpha w14:val="13000"/>
+                    </w14:schemeClr>
+                  </w14:solidFill>
+                </w14:textFill>
+              </w:rPr>
+              <w:t xml:space="preserve">: </w:t>
+            </w:r>
+            <w:r>
+              <w:rPr>
+                <w:rFonts w:ascii="Roboto" w:hAnsi="Roboto"/>
+                <w:color w:val="000000" w:themeColor="text1"/>
+                <w:spacing w:val="2"/>
+                <w:u w:val="single"/>
                 <w:lang w:val="en-US"/>
                 <w14:textFill>
                   <w14:solidFill>
@@ -987,56 +939,6 @@
                 </w14:textFill>
               </w:rPr>
               <w:tab/>
-              <w:t xml:space="preserve">: </w:t>
-            </w:r>
-            <w:r>
-              <w:rPr>
-                <w:rFonts w:ascii="Roboto" w:hAnsi="Roboto"/>
-                <w:color w:val="000000" w:themeColor="text1"/>
-                <w:spacing w:val="2"/>
-                <w:lang w:val="en-US"/>
-                <w14:textFill>
-                  <w14:solidFill>
-                    <w14:schemeClr w14:val="tx1">
-                      <w14:alpha w14:val="46000"/>
-                    </w14:schemeClr>
-                  </w14:solidFill>
-                </w14:textFill>
-              </w:rPr>
-              <w:t>Min</w:t>
-            </w:r>
-            <w:r>
-              <w:rPr>
-                <w:rFonts w:ascii="Roboto" w:hAnsi="Roboto"/>
-                <w:color w:val="000000" w:themeColor="text1"/>
-                <w:spacing w:val="2"/>
-                <w:u w:val="single"/>
-                <w:lang w:val="en-US"/>
-                <w14:textFill>
-                  <w14:solidFill>
-                    <w14:schemeClr w14:val="tx1">
-                      <w14:alpha w14:val="13000"/>
-                    </w14:schemeClr>
-                  </w14:solidFill>
-                </w14:textFill>
-              </w:rPr>
-              <w:tab/>
-            </w:r>
-            <w:r>
-              <w:rPr>
-                <w:rFonts w:ascii="Roboto" w:hAnsi="Roboto"/>
-                <w:color w:val="000000" w:themeColor="text1"/>
-                <w:spacing w:val="2"/>
-                <w:lang w:val="en-US"/>
-                <w14:textFill>
-                  <w14:solidFill>
-                    <w14:schemeClr w14:val="tx1">
-                      <w14:alpha w14:val="46000"/>
-                    </w14:schemeClr>
-                  </w14:solidFill>
-                </w14:textFill>
-              </w:rPr>
-              <w:t>Maks</w:t>
             </w:r>
             <w:r>
               <w:rPr>
@@ -1146,7 +1048,6 @@
                   <w14:uncheckedState w14:val="2610" w14:font="MS Gothic"/>
                 </w14:checkbox>
               </w:sdtPr>
-              <w:sdtEndPr/>
               <w:sdtContent>
                 <w:r>
                   <w:rPr>
@@ -1220,7 +1121,6 @@
                   <w14:uncheckedState w14:val="2610" w14:font="MS Gothic"/>
                 </w14:checkbox>
               </w:sdtPr>
-              <w:sdtEndPr/>
               <w:sdtContent>
                 <w:r>
                   <w:rPr>
@@ -1294,7 +1194,6 @@
                   <w14:uncheckedState w14:val="2610" w14:font="MS Gothic"/>
                 </w14:checkbox>
               </w:sdtPr>
-              <w:sdtEndPr/>
               <w:sdtContent>
                 <w:r>
                   <w:rPr>
@@ -1359,6 +1258,7 @@
             <w:pPr>
               <w:tabs>
                 <w:tab w:val="left" w:pos="993"/>
+                <w:tab w:val="left" w:pos="2835"/>
                 <w:tab w:val="left" w:pos="4962"/>
                 <w:tab w:val="left" w:pos="5387"/>
                 <w:tab w:val="left" w:pos="5670"/>
@@ -1366,6 +1266,132 @@
                 <w:tab w:val="left" w:pos="10490"/>
               </w:tabs>
               <w:spacing w:before="0" w:after="0"/>
+              <w:ind w:left="284" w:right="282"/>
+              <w:rPr>
+                <w:rFonts w:ascii="Roboto" w:hAnsi="Roboto"/>
+                <w:color w:val="000000" w:themeColor="text1"/>
+                <w:spacing w:val="2"/>
+                <w:lang w:val="en-US"/>
+                <w14:textFill>
+                  <w14:solidFill>
+                    <w14:schemeClr w14:val="tx1">
+                      <w14:alpha w14:val="13000"/>
+                    </w14:schemeClr>
+                  </w14:solidFill>
+                </w14:textFill>
+              </w:rPr>
+            </w:pPr>
+            <w:r>
+              <w:rPr>
+                <w:rFonts w:ascii="Roboto" w:hAnsi="Roboto"/>
+                <w:color w:val="000000" w:themeColor="text1"/>
+                <w:spacing w:val="2"/>
+                <w:lang w:val="en-US"/>
+                <w14:textFill>
+                  <w14:solidFill>
+                    <w14:schemeClr w14:val="tx1">
+                      <w14:alpha w14:val="13000"/>
+                    </w14:schemeClr>
+                  </w14:solidFill>
+                </w14:textFill>
+              </w:rPr>
+              <w:t>Usia</w:t>
+            </w:r>
+            <w:r>
+              <w:rPr>
+                <w:rFonts w:ascii="Roboto" w:hAnsi="Roboto"/>
+                <w:color w:val="000000" w:themeColor="text1"/>
+                <w:spacing w:val="2"/>
+                <w:lang w:val="en-US"/>
+                <w14:textFill>
+                  <w14:solidFill>
+                    <w14:schemeClr w14:val="tx1">
+                      <w14:alpha w14:val="13000"/>
+                    </w14:schemeClr>
+                  </w14:solidFill>
+                </w14:textFill>
+              </w:rPr>
+              <w:tab/>
+              <w:t xml:space="preserve">: </w:t>
+            </w:r>
+            <w:r>
+              <w:rPr>
+                <w:rFonts w:ascii="Roboto" w:hAnsi="Roboto"/>
+                <w:color w:val="000000" w:themeColor="text1"/>
+                <w:spacing w:val="2"/>
+                <w:lang w:val="en-US"/>
+                <w14:textFill>
+                  <w14:solidFill>
+                    <w14:schemeClr w14:val="tx1">
+                      <w14:alpha w14:val="46000"/>
+                    </w14:schemeClr>
+                  </w14:solidFill>
+                </w14:textFill>
+              </w:rPr>
+              <w:t>Min</w:t>
+            </w:r>
+            <w:r>
+              <w:rPr>
+                <w:rFonts w:ascii="Roboto" w:hAnsi="Roboto"/>
+                <w:color w:val="000000" w:themeColor="text1"/>
+                <w:spacing w:val="2"/>
+                <w:u w:val="single"/>
+                <w:lang w:val="en-US"/>
+                <w14:textFill>
+                  <w14:solidFill>
+                    <w14:schemeClr w14:val="tx1">
+                      <w14:alpha w14:val="46000"/>
+                    </w14:schemeClr>
+                  </w14:solidFill>
+                </w14:textFill>
+              </w:rPr>
+              <w:tab/>
+            </w:r>
+            <w:r>
+              <w:rPr>
+                <w:rFonts w:ascii="Roboto" w:hAnsi="Roboto"/>
+                <w:color w:val="000000" w:themeColor="text1"/>
+                <w:spacing w:val="2"/>
+                <w:lang w:val="en-US"/>
+                <w14:textFill>
+                  <w14:solidFill>
+                    <w14:schemeClr w14:val="tx1">
+                      <w14:alpha w14:val="46000"/>
+                    </w14:schemeClr>
+                  </w14:solidFill>
+                </w14:textFill>
+              </w:rPr>
+              <w:t>Maks</w:t>
+            </w:r>
+            <w:r>
+              <w:rPr>
+                <w:rFonts w:ascii="Roboto" w:hAnsi="Roboto"/>
+                <w:color w:val="000000" w:themeColor="text1"/>
+                <w:spacing w:val="2"/>
+                <w:u w:val="single"/>
+                <w:lang w:val="en-US"/>
+                <w14:textFill>
+                  <w14:solidFill>
+                    <w14:schemeClr w14:val="tx1">
+                      <w14:alpha w14:val="13000"/>
+                    </w14:schemeClr>
+                  </w14:solidFill>
+                </w14:textFill>
+              </w:rPr>
+              <w:tab/>
+            </w:r>
+          </w:p>
+          <w:p>
+            <w:pPr>
+              <w:tabs>
+                <w:tab w:val="left" w:pos="993"/>
+                <w:tab w:val="left" w:pos="4962"/>
+                <w:tab w:val="left" w:pos="5387"/>
+                <w:tab w:val="left" w:pos="5670"/>
+                <w:tab w:val="left" w:pos="6804"/>
+                <w:tab w:val="left" w:pos="10490"/>
+              </w:tabs>
+              <w:spacing w:after="0"/>
               <w:ind w:left="284" w:right="282"/>
               <w:rPr>
                 <w:rFonts w:ascii="Roboto" w:hAnsi="Roboto"/>
@@ -2001,39 +2027,7 @@
                 </w14:textFill>
               </w:rPr>
               <w:tab/>
-              <w:t>: ${</w:t>
-            </w:r>
-            <w:r>
-              <w:rPr>
-                <w:rFonts w:ascii="Roboto" w:hAnsi="Roboto"/>
-                <w:color w:val="000000" w:themeColor="text1"/>
-                <w:spacing w:val="2"/>
-                <w:lang w:val="en-US"/>
-                <w14:textFill>
-                  <w14:solidFill>
-                    <w14:schemeClr w14:val="tx1">
-                      <w14:alpha w14:val="13000"/>
-                    </w14:schemeClr>
-                  </w14:solidFill>
-                </w14:textFill>
-              </w:rPr>
-              <w:t>tambahsdm_jumlah</w:t>
-            </w:r>
-            <w:r>
-              <w:rPr>
-                <w:rFonts w:ascii="Roboto" w:hAnsi="Roboto"/>
-                <w:color w:val="000000" w:themeColor="text1"/>
-                <w:spacing w:val="2"/>
-                <w:lang w:val="en-US"/>
-                <w14:textFill>
-                  <w14:solidFill>
-                    <w14:schemeClr w14:val="tx1">
-                      <w14:alpha w14:val="13000"/>
-                    </w14:schemeClr>
-                  </w14:solidFill>
-                </w14:textFill>
-              </w:rPr>
-              <w:t>} orang.</w:t>
+              <w:t>: ${tambahsdm_jumlah} orang.</w:t>
             </w:r>
           </w:p>
         </w:tc>
@@ -2122,103 +2116,7 @@
                   </w14:solidFill>
                 </w14:textFill>
               </w:rPr>
-              <w:t>Tanggal Dibutuhkan :</w:t>
-            </w:r>
-            <w:r>
-              <w:rPr>
-                <w:rFonts w:ascii="Roboto" w:hAnsi="Roboto"/>
-                <w:color w:val="000000" w:themeColor="text1"/>
-                <w:spacing w:val="2"/>
-                <w:lang w:val="en-US"/>
-                <w14:textFill>
-                  <w14:solidFill>
-                    <w14:schemeClr w14:val="tx1">
-                      <w14:alpha w14:val="13000"/>
-                    </w14:schemeClr>
-                  </w14:solidFill>
-                </w14:textFill>
-              </w:rPr>
-              <w:t xml:space="preserve"> </w:t>
-            </w:r>
-            <w:r>
-              <w:rPr>
-                <w:rFonts w:ascii="Roboto" w:hAnsi="Roboto"/>
-                <w:color w:val="000000" w:themeColor="text1"/>
-                <w:spacing w:val="2"/>
-                <w:lang w:val="en-US"/>
-                <w14:textFill>
-                  <w14:solidFill>
-                    <w14:schemeClr w14:val="tx1">
-                      <w14:alpha w14:val="13000"/>
-                    </w14:schemeClr>
-                  </w14:solidFill>
-                </w14:textFill>
-              </w:rPr>
-              <w:t>${tambahsdm_</w:t>
-            </w:r>
-            <w:r>
-              <w:rPr>
-                <w:rFonts w:ascii="Roboto" w:hAnsi="Roboto"/>
-                <w:color w:val="000000" w:themeColor="text1"/>
-                <w:spacing w:val="2"/>
-                <w:lang w:val="en-US"/>
-                <w14:textFill>
-                  <w14:solidFill>
-                    <w14:schemeClr w14:val="tx1">
-                      <w14:alpha w14:val="13000"/>
-                    </w14:schemeClr>
-                  </w14:solidFill>
-                </w14:textFill>
-              </w:rPr>
-              <w:t>tgl</w:t>
-            </w:r>
-            <w:r>
-              <w:rPr>
-                <w:rFonts w:ascii="Roboto" w:hAnsi="Roboto"/>
-                <w:color w:val="000000" w:themeColor="text1"/>
-                <w:spacing w:val="2"/>
-                <w:lang w:val="en-US"/>
-                <w14:textFill>
-                  <w14:solidFill>
-                    <w14:schemeClr w14:val="tx1">
-                      <w14:alpha w14:val="13000"/>
-                    </w14:schemeClr>
-                  </w14:solidFill>
-                </w14:textFill>
-              </w:rPr>
-              <w:t>_</w:t>
-            </w:r>
-            <w:r>
-              <w:rPr>
-                <w:rFonts w:ascii="Roboto" w:hAnsi="Roboto"/>
-                <w:color w:val="000000" w:themeColor="text1"/>
-                <w:spacing w:val="2"/>
-                <w:lang w:val="en-US"/>
-                <w14:textFill>
-                  <w14:solidFill>
-                    <w14:schemeClr w14:val="tx1">
-                      <w14:alpha w14:val="13000"/>
-                    </w14:schemeClr>
-                  </w14:solidFill>
-                </w14:textFill>
-              </w:rPr>
-              <w:t>dibutuhkan</w:t>
-            </w:r>
-            <w:r>
-              <w:rPr>
-                <w:rFonts w:ascii="Roboto" w:hAnsi="Roboto"/>
-                <w:color w:val="000000" w:themeColor="text1"/>
-                <w:spacing w:val="2"/>
-                <w:lang w:val="en-US"/>
-                <w14:textFill>
-                  <w14:solidFill>
-                    <w14:schemeClr w14:val="tx1">
-                      <w14:alpha w14:val="13000"/>
-                    </w14:schemeClr>
-                  </w14:solidFill>
-                </w14:textFill>
-              </w:rPr>
-              <w:t>}</w:t>
+              <w:t>Tanggal Dibutuhkan : ${tambahsdm_tgl_dibutuhkan}</w:t>
             </w:r>
           </w:p>
         </w:tc>
@@ -2395,39 +2293,7 @@
                   </w14:solidFill>
                 </w14:textFill>
               </w:rPr>
-              <w:t>${</w:t>
-            </w:r>
-            <w:r>
-              <w:rPr>
-                <w:rFonts w:ascii="Roboto" w:hAnsi="Roboto"/>
-                <w:color w:val="000000" w:themeColor="text1"/>
-                <w:spacing w:val="2"/>
-                <w:lang w:val="en-US"/>
-                <w14:textFill>
-                  <w14:solidFill>
-                    <w14:schemeClr w14:val="tx1">
-                      <w14:alpha w14:val="13000"/>
-                    </w14:schemeClr>
-                  </w14:solidFill>
-                </w14:textFill>
-              </w:rPr>
-              <w:t>tambahsdm_alasan</w:t>
-            </w:r>
-            <w:r>
-              <w:rPr>
-                <w:rFonts w:ascii="Roboto" w:hAnsi="Roboto"/>
-                <w:color w:val="000000" w:themeColor="text1"/>
-                <w:spacing w:val="2"/>
-                <w:lang w:val="en-US"/>
-                <w14:textFill>
-                  <w14:solidFill>
-                    <w14:schemeClr w14:val="tx1">
-                      <w14:alpha w14:val="13000"/>
-                    </w14:schemeClr>
-                  </w14:solidFill>
-                </w14:textFill>
-              </w:rPr>
-              <w:t>}</w:t>
+              <w:t>${tambahsdm_alasan}</w:t>
             </w:r>
           </w:p>
         </w:tc>
@@ -3501,7 +3367,7 @@
               <w:lang w:eastAsia="id-ID"/>
             </w:rPr>
             <w:drawing>
-              <wp:inline distT="0" distB="0" distL="0" distR="0" wp14:anchorId="37E41298" wp14:editId="43AA1B2C">
+              <wp:inline distT="0" distB="0" distL="0" distR="0" wp14:anchorId="2A3253B6" wp14:editId="67C23BB7">
                 <wp:extent cx="592455" cy="359410"/>
                 <wp:effectExtent l="0" t="0" r="0" b="2540"/>
                 <wp:docPr id="106" name="Picture 106" descr="C:\Users\LAPTOP-WR\Pictures\Saved Pictures\kka_logo.png"/>
@@ -3695,7 +3561,7 @@
               <w:lang w:eastAsia="id-ID"/>
             </w:rPr>
             <w:drawing>
-              <wp:inline distT="0" distB="0" distL="0" distR="0" wp14:anchorId="6FE14B89" wp14:editId="311BBDD5">
+              <wp:inline distT="0" distB="0" distL="0" distR="0" wp14:anchorId="2179CA14" wp14:editId="584A18A3">
                 <wp:extent cx="1079500" cy="178435"/>
                 <wp:effectExtent l="0" t="0" r="0" b="0"/>
                 <wp:docPr id="107" name="Picture 107" descr="C:\Users\LAPTOP-WR\Pictures\Saved Pictures\kka_new_brand_crop.png"/>
@@ -4104,7 +3970,7 @@
     <w:rPrDefault>
       <w:rPr>
         <w:rFonts w:ascii="Times New Roman" w:eastAsia="SimSun" w:hAnsi="Times New Roman" w:cs="Times New Roman"/>
-        <w:lang w:val="id-ID" w:eastAsia="zh-CN" w:bidi="ar-SA"/>
+        <w:lang w:val="id-ID" w:eastAsia="id-ID" w:bidi="ar-SA"/>
       </w:rPr>
     </w:rPrDefault>
     <w:pPrDefault/>
@@ -4141,7 +4007,7 @@
     <w:lsdException w:name="Normal Indent" w:semiHidden="1" w:unhideWhenUsed="1"/>
     <w:lsdException w:name="footnote text" w:semiHidden="1" w:unhideWhenUsed="1"/>
     <w:lsdException w:name="annotation text" w:semiHidden="1" w:unhideWhenUsed="1"/>
-    <w:lsdException w:name="header" w:unhideWhenUsed="1"/>
+    <w:lsdException w:name="header" w:unhideWhenUsed="1" w:qFormat="1"/>
     <w:lsdException w:name="footer" w:unhideWhenUsed="1"/>
     <w:lsdException w:name="index heading" w:semiHidden="1" w:unhideWhenUsed="1"/>
     <w:lsdException w:name="caption" w:semiHidden="1" w:uiPriority="35" w:unhideWhenUsed="1" w:qFormat="1"/>
@@ -4569,6 +4435,7 @@
     <w:link w:val="HeaderChar"/>
     <w:uiPriority w:val="99"/>
     <w:unhideWhenUsed/>
+    <w:qFormat/>
     <w:pPr>
       <w:tabs>
         <w:tab w:val="center" w:pos="4513"/>
